--- a/FinalSpecs.docx
+++ b/FinalSpecs.docx
@@ -80,15 +80,7 @@
         </w:numPr>
       </w:pPr>
       <w:r>
-        <w:t xml:space="preserve">Simulation in the E.R runs </w:t>
-      </w:r>
-      <w:proofErr w:type="gramStart"/>
-      <w:r>
-        <w:t>one week</w:t>
-      </w:r>
-      <w:proofErr w:type="gramEnd"/>
-      <w:r>
-        <w:t xml:space="preserve"> time or 10,080 minutes. </w:t>
+        <w:t xml:space="preserve">Simulation in the E.R runs one week time or 10,080 minutes. </w:t>
       </w:r>
     </w:p>
     <w:p>
@@ -105,8 +97,6 @@
       <w:r>
         <w:t>enter the E.R with the number</w:t>
       </w:r>
-      <w:bookmarkStart w:id="0" w:name="_GoBack"/>
-      <w:bookmarkEnd w:id="0"/>
       <w:r>
         <w:t xml:space="preserve"> of doctors and nurses currently working the E.R at that time </w:t>
       </w:r>
@@ -161,19 +151,11 @@
           <w:rFonts w:ascii="Times New Roman" w:hAnsi="Times New Roman" w:cs="Times New Roman"/>
         </w:rPr>
       </w:pPr>
-      <w:proofErr w:type="gramStart"/>
-      <w:r>
-        <w:rPr>
-          <w:rFonts w:ascii="Times New Roman" w:hAnsi="Times New Roman" w:cs="Times New Roman"/>
-        </w:rPr>
-        <w:t>prompts</w:t>
-      </w:r>
-      <w:proofErr w:type="gramEnd"/>
-      <w:r>
-        <w:rPr>
-          <w:rFonts w:ascii="Times New Roman" w:hAnsi="Times New Roman" w:cs="Times New Roman"/>
-        </w:rPr>
-        <w:t xml:space="preserve"> user for </w:t>
+      <w:r>
+        <w:rPr>
+          <w:rFonts w:ascii="Times New Roman" w:hAnsi="Times New Roman" w:cs="Times New Roman"/>
+        </w:rPr>
+        <w:t xml:space="preserve">prompts user for </w:t>
       </w:r>
       <w:r>
         <w:rPr>
@@ -631,21 +613,7 @@
         <w:rPr>
           <w:rFonts w:ascii="Times New Roman" w:hAnsi="Times New Roman" w:cs="Times New Roman"/>
         </w:rPr>
-        <w:t xml:space="preserve">Program displays that </w:t>
-      </w:r>
-      <w:proofErr w:type="gramStart"/>
-      <w:r>
-        <w:rPr>
-          <w:rFonts w:ascii="Times New Roman" w:hAnsi="Times New Roman" w:cs="Times New Roman"/>
-        </w:rPr>
-        <w:t>patients</w:t>
-      </w:r>
-      <w:proofErr w:type="gramEnd"/>
-      <w:r>
-        <w:rPr>
-          <w:rFonts w:ascii="Times New Roman" w:hAnsi="Times New Roman" w:cs="Times New Roman"/>
-        </w:rPr>
-        <w:t xml:space="preserve"> record, displays menu again</w:t>
+        <w:t>Program displays that patients record, displays menu again</w:t>
       </w:r>
     </w:p>
     <w:p>
@@ -693,15 +661,7 @@
     </w:p>
     <w:p>
       <w:r>
-        <w:t>EmergencyRoom</w:t>
-      </w:r>
-      <w:proofErr w:type="gramStart"/>
-      <w:r>
-        <w:t>::</w:t>
-      </w:r>
-      <w:proofErr w:type="gramEnd"/>
-      <w:r>
-        <w:t xml:space="preserve">medicsFree()  </w:t>
+        <w:t xml:space="preserve">EmergencyRoom::medicsFree()  </w:t>
       </w:r>
     </w:p>
     <w:p>
@@ -730,15 +690,7 @@
     </w:p>
     <w:p>
       <w:r>
-        <w:t>EmergencyRoom</w:t>
-      </w:r>
-      <w:proofErr w:type="gramStart"/>
-      <w:r>
-        <w:t>::</w:t>
-      </w:r>
-      <w:proofErr w:type="gramEnd"/>
-      <w:r>
-        <w:t>doctorsFree()</w:t>
+        <w:t>EmergencyRoom::doctorsFree()</w:t>
       </w:r>
     </w:p>
     <w:p>
@@ -797,15 +749,7 @@
     </w:p>
     <w:p>
       <w:r>
-        <w:t>EmergencyRoom</w:t>
-      </w:r>
-      <w:proofErr w:type="gramStart"/>
-      <w:r>
-        <w:t>::</w:t>
-      </w:r>
-      <w:proofErr w:type="gramEnd"/>
-      <w:r>
-        <w:t>updateDoctors()</w:t>
+        <w:t>EmergencyRoom::updateDoctors()</w:t>
       </w:r>
     </w:p>
     <w:p>
@@ -852,15 +796,7 @@
       </w:r>
       <w:r>
         <w:tab/>
-        <w:t xml:space="preserve">Patients over 10 and </w:t>
-      </w:r>
-      <w:proofErr w:type="gramStart"/>
-      <w:r>
-        <w:t>under</w:t>
-      </w:r>
-      <w:proofErr w:type="gramEnd"/>
-      <w:r>
-        <w:t xml:space="preserve"> 10 are in the E.R queue</w:t>
+        <w:t>Patients over 10 and under 10 are in the E.R queue</w:t>
       </w:r>
     </w:p>
     <w:p>
@@ -889,13 +825,8 @@
       </w:r>
       <w:r>
         <w:tab/>
-        <w:t xml:space="preserve">If patients in queue that do not have over 10 </w:t>
-      </w:r>
-      <w:proofErr w:type="gramStart"/>
-      <w:r>
-        <w:t>priority</w:t>
-      </w:r>
-      <w:proofErr w:type="gramEnd"/>
+        <w:t>If patients in queue that do not have over 10 priority</w:t>
+      </w:r>
     </w:p>
     <w:p>
       <w:pPr>
@@ -907,15 +838,7 @@
     </w:p>
     <w:p>
       <w:r>
-        <w:t>EmergencyRoom</w:t>
-      </w:r>
-      <w:proofErr w:type="gramStart"/>
-      <w:r>
-        <w:t>::</w:t>
-      </w:r>
-      <w:proofErr w:type="gramEnd"/>
-      <w:r>
-        <w:t>EmergencyRoom(</w:t>
+        <w:t>EmergencyRoom::EmergencyRoom(</w:t>
       </w:r>
       <w:r>
         <w:t>int numDoctors, int numNurses, int arrivalRate) : arrivalRate(arrivalRate), numTreated(0), totalwait(0), clock(0)</w:t>
@@ -938,15 +861,7 @@
     </w:p>
     <w:p>
       <w:r>
-        <w:t>EmergencyRoom</w:t>
-      </w:r>
-      <w:proofErr w:type="gramStart"/>
-      <w:r>
-        <w:t>::</w:t>
-      </w:r>
-      <w:proofErr w:type="gramEnd"/>
-      <w:r>
-        <w:t xml:space="preserve">Update() </w:t>
+        <w:t xml:space="preserve">EmergencyRoom::Update() </w:t>
       </w:r>
     </w:p>
     <w:p>
@@ -978,28 +893,12 @@
     <w:p>
       <w:r>
         <w:tab/>
-        <w:t xml:space="preserve">Update </w:t>
-      </w:r>
-      <w:proofErr w:type="gramStart"/>
-      <w:r>
-        <w:t>doctors(</w:t>
-      </w:r>
-      <w:proofErr w:type="gramEnd"/>
-      <w:r>
-        <w:t>)</w:t>
-      </w:r>
-    </w:p>
-    <w:p>
-      <w:r>
-        <w:t>EmergencyRoom</w:t>
-      </w:r>
-      <w:proofErr w:type="gramStart"/>
-      <w:r>
-        <w:t>::</w:t>
-      </w:r>
-      <w:proofErr w:type="gramEnd"/>
-      <w:r>
-        <w:t>ListNames()</w:t>
+        <w:t>Update doctors()</w:t>
+      </w:r>
+    </w:p>
+    <w:p>
+      <w:r>
+        <w:t>EmergencyRoom::ListNames()</w:t>
       </w:r>
     </w:p>
     <w:p>
@@ -1016,15 +915,7 @@
     </w:p>
     <w:p>
       <w:r>
-        <w:t>EmergencyRoom</w:t>
-      </w:r>
-      <w:proofErr w:type="gramStart"/>
-      <w:r>
-        <w:t>::</w:t>
-      </w:r>
-      <w:proofErr w:type="gramEnd"/>
-      <w:r>
-        <w:t>getRecord</w:t>
+        <w:t>EmergencyRoom::getRecord</w:t>
       </w:r>
     </w:p>
     <w:p>
@@ -1066,15 +957,1625 @@
     </w:p>
     <w:p>
       <w:r>
-        <w:tab/>
-      </w:r>
-    </w:p>
-    <w:p>
-      <w:r>
-        <w:tab/>
+        <w:t xml:space="preserve">Use Cases: </w:t>
+      </w:r>
+    </w:p>
+    <w:p>
+      <w:pPr>
+        <w:rPr>
+          <w:i/>
+        </w:rPr>
+      </w:pPr>
+      <w:r>
+        <w:rPr>
+          <w:i/>
+        </w:rPr>
+        <w:t xml:space="preserve">EmergencyRoom: </w:t>
+      </w:r>
+    </w:p>
+    <w:tbl>
+      <w:tblPr>
+        <w:tblStyle w:val="TableGrid"/>
+        <w:tblW w:w="0" w:type="auto"/>
+        <w:tblLook w:val="04A0" w:firstRow="1" w:lastRow="0" w:firstColumn="1" w:lastColumn="0" w:noHBand="0" w:noVBand="1"/>
+      </w:tblPr>
+      <w:tblGrid>
+        <w:gridCol w:w="4428"/>
+        <w:gridCol w:w="4428"/>
+      </w:tblGrid>
+      <w:tr>
+        <w:tc>
+          <w:tcPr>
+            <w:tcW w:w="4428" w:type="dxa"/>
+          </w:tcPr>
+          <w:p>
+            <w:pPr>
+              <w:rPr>
+                <w:i/>
+              </w:rPr>
+            </w:pPr>
+            <w:r>
+              <w:rPr>
+                <w:i/>
+              </w:rPr>
+              <w:t xml:space="preserve">Function name/class name </w:t>
+            </w:r>
+          </w:p>
+        </w:tc>
+        <w:tc>
+          <w:tcPr>
+            <w:tcW w:w="4428" w:type="dxa"/>
+          </w:tcPr>
+          <w:p>
+            <w:pPr>
+              <w:rPr>
+                <w:i/>
+              </w:rPr>
+            </w:pPr>
+            <w:r>
+              <w:rPr>
+                <w:i/>
+              </w:rPr>
+              <w:t xml:space="preserve">Use for specific code </w:t>
+            </w:r>
+          </w:p>
+        </w:tc>
+      </w:tr>
+      <w:tr>
+        <w:tc>
+          <w:tcPr>
+            <w:tcW w:w="4428" w:type="dxa"/>
+          </w:tcPr>
+          <w:p>
+            <w:pPr>
+              <w:pStyle w:val="ListParagraph"/>
+              <w:numPr>
+                <w:ilvl w:val="0"/>
+                <w:numId w:val="4"/>
+              </w:numPr>
+              <w:rPr>
+                <w:i/>
+              </w:rPr>
+            </w:pPr>
+            <w:r>
+              <w:rPr>
+                <w:i/>
+              </w:rPr>
+              <w:t>MedicsFree ()</w:t>
+            </w:r>
+          </w:p>
+          <w:p>
+            <w:pPr>
+              <w:rPr>
+                <w:i/>
+              </w:rPr>
+            </w:pPr>
+          </w:p>
+          <w:p>
+            <w:pPr>
+              <w:rPr>
+                <w:i/>
+              </w:rPr>
+            </w:pPr>
+          </w:p>
+        </w:tc>
+        <w:tc>
+          <w:tcPr>
+            <w:tcW w:w="4428" w:type="dxa"/>
+          </w:tcPr>
+          <w:p>
+            <w:pPr>
+              <w:rPr>
+                <w:i/>
+              </w:rPr>
+            </w:pPr>
+            <w:r>
+              <w:rPr>
+                <w:i/>
+              </w:rPr>
+              <w:t xml:space="preserve">1. Determines the number of qualified medics in the E.R and if they are busy or free </w:t>
+            </w:r>
+          </w:p>
+        </w:tc>
+      </w:tr>
+      <w:tr>
+        <w:tc>
+          <w:tcPr>
+            <w:tcW w:w="4428" w:type="dxa"/>
+          </w:tcPr>
+          <w:p>
+            <w:pPr>
+              <w:pStyle w:val="ListParagraph"/>
+              <w:numPr>
+                <w:ilvl w:val="0"/>
+                <w:numId w:val="4"/>
+              </w:numPr>
+              <w:rPr>
+                <w:i/>
+              </w:rPr>
+            </w:pPr>
+            <w:r>
+              <w:rPr>
+                <w:i/>
+              </w:rPr>
+              <w:t>DoctorsFree()</w:t>
+            </w:r>
+          </w:p>
+        </w:tc>
+        <w:tc>
+          <w:tcPr>
+            <w:tcW w:w="4428" w:type="dxa"/>
+          </w:tcPr>
+          <w:p>
+            <w:pPr>
+              <w:rPr>
+                <w:i/>
+              </w:rPr>
+            </w:pPr>
+            <w:r>
+              <w:rPr>
+                <w:i/>
+              </w:rPr>
+              <w:t xml:space="preserve">2. Tests to identify if there are free doctors or not based upon the user’s input of number of docs in E.R. </w:t>
+            </w:r>
+          </w:p>
+        </w:tc>
+      </w:tr>
+      <w:tr>
+        <w:tc>
+          <w:tcPr>
+            <w:tcW w:w="4428" w:type="dxa"/>
+          </w:tcPr>
+          <w:p>
+            <w:pPr>
+              <w:pStyle w:val="ListParagraph"/>
+              <w:numPr>
+                <w:ilvl w:val="0"/>
+                <w:numId w:val="4"/>
+              </w:numPr>
+              <w:rPr>
+                <w:i/>
+              </w:rPr>
+            </w:pPr>
+            <w:r>
+              <w:rPr>
+                <w:i/>
+              </w:rPr>
+              <w:t>UpdateMedics</w:t>
+            </w:r>
+            <w:r>
+              <w:rPr>
+                <w:i/>
+              </w:rPr>
+              <w:t>()</w:t>
+            </w:r>
+          </w:p>
+        </w:tc>
+        <w:tc>
+          <w:tcPr>
+            <w:tcW w:w="4428" w:type="dxa"/>
+          </w:tcPr>
+          <w:p>
+            <w:pPr>
+              <w:rPr>
+                <w:i/>
+              </w:rPr>
+            </w:pPr>
+            <w:r>
+              <w:rPr>
+                <w:i/>
+              </w:rPr>
+              <w:t xml:space="preserve">3. </w:t>
+            </w:r>
+            <w:r>
+              <w:rPr>
+                <w:i/>
+              </w:rPr>
+              <w:t>Updates and checks if any medic has completed his or her patient treatment</w:t>
+            </w:r>
+          </w:p>
+          <w:p>
+            <w:pPr>
+              <w:rPr>
+                <w:i/>
+              </w:rPr>
+            </w:pPr>
+            <w:r>
+              <w:rPr>
+                <w:i/>
+              </w:rPr>
+              <w:t>- if completed, update records on that treated patient</w:t>
+            </w:r>
+          </w:p>
+          <w:p>
+            <w:pPr>
+              <w:rPr>
+                <w:i/>
+              </w:rPr>
+            </w:pPr>
+            <w:r>
+              <w:rPr>
+                <w:i/>
+              </w:rPr>
+              <w:t>- assign new patients to medics based upon priority level</w:t>
+            </w:r>
+          </w:p>
+        </w:tc>
+      </w:tr>
+      <w:tr>
+        <w:tc>
+          <w:tcPr>
+            <w:tcW w:w="4428" w:type="dxa"/>
+          </w:tcPr>
+          <w:p>
+            <w:pPr>
+              <w:pStyle w:val="ListParagraph"/>
+              <w:numPr>
+                <w:ilvl w:val="0"/>
+                <w:numId w:val="4"/>
+              </w:numPr>
+              <w:rPr>
+                <w:i/>
+              </w:rPr>
+            </w:pPr>
+            <w:r>
+              <w:rPr>
+                <w:i/>
+              </w:rPr>
+              <w:t>EmergencyRoom()</w:t>
+            </w:r>
+          </w:p>
+        </w:tc>
+        <w:tc>
+          <w:tcPr>
+            <w:tcW w:w="4428" w:type="dxa"/>
+          </w:tcPr>
+          <w:p>
+            <w:pPr>
+              <w:rPr>
+                <w:i/>
+              </w:rPr>
+            </w:pPr>
+            <w:r>
+              <w:rPr>
+                <w:i/>
+              </w:rPr>
+              <w:t xml:space="preserve">4. Creates the database for the entire program and takes in input with calculations from random generator </w:t>
+            </w:r>
+          </w:p>
+        </w:tc>
+      </w:tr>
+      <w:tr>
+        <w:tc>
+          <w:tcPr>
+            <w:tcW w:w="4428" w:type="dxa"/>
+          </w:tcPr>
+          <w:p>
+            <w:pPr>
+              <w:pStyle w:val="ListParagraph"/>
+              <w:numPr>
+                <w:ilvl w:val="0"/>
+                <w:numId w:val="4"/>
+              </w:numPr>
+              <w:rPr>
+                <w:i/>
+              </w:rPr>
+            </w:pPr>
+            <w:r>
+              <w:rPr>
+                <w:i/>
+              </w:rPr>
+              <w:t>Update()</w:t>
+            </w:r>
+          </w:p>
+        </w:tc>
+        <w:tc>
+          <w:tcPr>
+            <w:tcW w:w="4428" w:type="dxa"/>
+          </w:tcPr>
+          <w:p>
+            <w:pPr>
+              <w:rPr>
+                <w:i/>
+              </w:rPr>
+            </w:pPr>
+            <w:r>
+              <w:rPr>
+                <w:i/>
+              </w:rPr>
+              <w:t>5. Add a new patient if there is a free medic based on priority</w:t>
+            </w:r>
+            <w:r>
+              <w:rPr>
+                <w:i/>
+              </w:rPr>
+              <w:t xml:space="preserve">, update clock </w:t>
+            </w:r>
+          </w:p>
+        </w:tc>
+      </w:tr>
+      <w:tr>
+        <w:tc>
+          <w:tcPr>
+            <w:tcW w:w="4428" w:type="dxa"/>
+          </w:tcPr>
+          <w:p>
+            <w:pPr>
+              <w:pStyle w:val="ListParagraph"/>
+              <w:numPr>
+                <w:ilvl w:val="0"/>
+                <w:numId w:val="4"/>
+              </w:numPr>
+              <w:rPr>
+                <w:i/>
+              </w:rPr>
+            </w:pPr>
+            <w:r>
+              <w:rPr>
+                <w:i/>
+              </w:rPr>
+              <w:t>ListNames()</w:t>
+            </w:r>
+          </w:p>
+        </w:tc>
+        <w:tc>
+          <w:tcPr>
+            <w:tcW w:w="4428" w:type="dxa"/>
+          </w:tcPr>
+          <w:p>
+            <w:pPr>
+              <w:tabs>
+                <w:tab w:val="left" w:pos="1160"/>
+              </w:tabs>
+              <w:rPr>
+                <w:i/>
+              </w:rPr>
+            </w:pPr>
+            <w:r>
+              <w:rPr>
+                <w:i/>
+              </w:rPr>
+              <w:t xml:space="preserve">6. List the names in the E.R and iterates through the record </w:t>
+            </w:r>
+          </w:p>
+        </w:tc>
+      </w:tr>
+      <w:tr>
+        <w:tc>
+          <w:tcPr>
+            <w:tcW w:w="4428" w:type="dxa"/>
+          </w:tcPr>
+          <w:p>
+            <w:pPr>
+              <w:pStyle w:val="ListParagraph"/>
+              <w:numPr>
+                <w:ilvl w:val="0"/>
+                <w:numId w:val="4"/>
+              </w:numPr>
+              <w:rPr>
+                <w:i/>
+              </w:rPr>
+            </w:pPr>
+            <w:r>
+              <w:rPr>
+                <w:i/>
+              </w:rPr>
+              <w:t>GetRecord()</w:t>
+            </w:r>
+          </w:p>
+        </w:tc>
+        <w:tc>
+          <w:tcPr>
+            <w:tcW w:w="4428" w:type="dxa"/>
+          </w:tcPr>
+          <w:p>
+            <w:pPr>
+              <w:tabs>
+                <w:tab w:val="left" w:pos="1160"/>
+              </w:tabs>
+              <w:rPr>
+                <w:i/>
+              </w:rPr>
+            </w:pPr>
+            <w:r>
+              <w:rPr>
+                <w:i/>
+              </w:rPr>
+              <w:t xml:space="preserve">7. Searches the record by name of patients, outputs patient records if a name is found </w:t>
+            </w:r>
+          </w:p>
+        </w:tc>
+      </w:tr>
+    </w:tbl>
+    <w:p>
+      <w:pPr>
+        <w:rPr>
+          <w:i/>
+        </w:rPr>
+      </w:pPr>
+    </w:p>
+    <w:p>
+      <w:pPr>
+        <w:rPr>
+          <w:i/>
+        </w:rPr>
+      </w:pPr>
+      <w:r>
+        <w:rPr>
+          <w:i/>
+        </w:rPr>
+        <w:t xml:space="preserve">RandomGenerator: </w:t>
+      </w:r>
+    </w:p>
+    <w:tbl>
+      <w:tblPr>
+        <w:tblStyle w:val="TableGrid"/>
+        <w:tblW w:w="0" w:type="auto"/>
+        <w:tblLook w:val="04A0" w:firstRow="1" w:lastRow="0" w:firstColumn="1" w:lastColumn="0" w:noHBand="0" w:noVBand="1"/>
+      </w:tblPr>
+      <w:tblGrid>
+        <w:gridCol w:w="4428"/>
+        <w:gridCol w:w="4428"/>
+      </w:tblGrid>
+      <w:tr>
+        <w:tc>
+          <w:tcPr>
+            <w:tcW w:w="4428" w:type="dxa"/>
+          </w:tcPr>
+          <w:p>
+            <w:pPr>
+              <w:rPr>
+                <w:i/>
+              </w:rPr>
+            </w:pPr>
+            <w:r>
+              <w:rPr>
+                <w:i/>
+              </w:rPr>
+              <w:t>Function Name/Class name</w:t>
+            </w:r>
+          </w:p>
+        </w:tc>
+        <w:tc>
+          <w:tcPr>
+            <w:tcW w:w="4428" w:type="dxa"/>
+          </w:tcPr>
+          <w:p>
+            <w:pPr>
+              <w:rPr>
+                <w:i/>
+              </w:rPr>
+            </w:pPr>
+            <w:r>
+              <w:rPr>
+                <w:i/>
+              </w:rPr>
+              <w:t>Use for specific code</w:t>
+            </w:r>
+          </w:p>
+        </w:tc>
+      </w:tr>
+      <w:tr>
+        <w:tc>
+          <w:tcPr>
+            <w:tcW w:w="4428" w:type="dxa"/>
+          </w:tcPr>
+          <w:p>
+            <w:pPr>
+              <w:rPr>
+                <w:i/>
+              </w:rPr>
+            </w:pPr>
+            <w:r>
+              <w:rPr>
+                <w:i/>
+              </w:rPr>
+              <w:t xml:space="preserve">1. </w:t>
+            </w:r>
+            <w:r>
+              <w:rPr>
+                <w:i/>
+              </w:rPr>
+              <w:t>Build Database (</w:t>
+            </w:r>
+            <w:r>
+              <w:rPr>
+                <w:i/>
+              </w:rPr>
+              <w:t>)</w:t>
+            </w:r>
+          </w:p>
+        </w:tc>
+        <w:tc>
+          <w:tcPr>
+            <w:tcW w:w="4428" w:type="dxa"/>
+          </w:tcPr>
+          <w:p>
+            <w:pPr>
+              <w:rPr>
+                <w:i/>
+              </w:rPr>
+            </w:pPr>
+            <w:r>
+              <w:rPr>
+                <w:i/>
+              </w:rPr>
+              <w:t xml:space="preserve">1. Gets all names from the CS273ville text file and stores such names into the vector of names </w:t>
+            </w:r>
+          </w:p>
+        </w:tc>
+      </w:tr>
+      <w:tr>
+        <w:tc>
+          <w:tcPr>
+            <w:tcW w:w="4428" w:type="dxa"/>
+          </w:tcPr>
+          <w:p>
+            <w:pPr>
+              <w:rPr>
+                <w:i/>
+              </w:rPr>
+            </w:pPr>
+            <w:r>
+              <w:rPr>
+                <w:i/>
+              </w:rPr>
+              <w:t>2.RandomPriority()</w:t>
+            </w:r>
+          </w:p>
+        </w:tc>
+        <w:tc>
+          <w:tcPr>
+            <w:tcW w:w="4428" w:type="dxa"/>
+          </w:tcPr>
+          <w:p>
+            <w:pPr>
+              <w:rPr>
+                <w:i/>
+              </w:rPr>
+            </w:pPr>
+            <w:r>
+              <w:rPr>
+                <w:i/>
+              </w:rPr>
+              <w:t xml:space="preserve">2. </w:t>
+            </w:r>
+            <w:r>
+              <w:rPr>
+                <w:i/>
+              </w:rPr>
+              <w:t xml:space="preserve">Generates a random illness from 1-20 for a patient that “enters the E.R.” </w:t>
+            </w:r>
+          </w:p>
+          <w:p>
+            <w:pPr>
+              <w:rPr>
+                <w:i/>
+              </w:rPr>
+            </w:pPr>
+            <w:r>
+              <w:rPr>
+                <w:i/>
+              </w:rPr>
+              <w:t>70% are 1-10, 20% 11-15, 10% 15-20</w:t>
+            </w:r>
+          </w:p>
+          <w:p>
+            <w:pPr>
+              <w:rPr>
+                <w:i/>
+              </w:rPr>
+            </w:pPr>
+          </w:p>
+        </w:tc>
+      </w:tr>
+      <w:tr>
+        <w:tc>
+          <w:tcPr>
+            <w:tcW w:w="4428" w:type="dxa"/>
+          </w:tcPr>
+          <w:p>
+            <w:pPr>
+              <w:rPr>
+                <w:i/>
+              </w:rPr>
+            </w:pPr>
+            <w:r>
+              <w:rPr>
+                <w:i/>
+              </w:rPr>
+              <w:t>3. RandomSurname()</w:t>
+            </w:r>
+          </w:p>
+        </w:tc>
+        <w:tc>
+          <w:tcPr>
+            <w:tcW w:w="4428" w:type="dxa"/>
+          </w:tcPr>
+          <w:p>
+            <w:pPr>
+              <w:rPr>
+                <w:i/>
+              </w:rPr>
+            </w:pPr>
+            <w:r>
+              <w:rPr>
+                <w:i/>
+              </w:rPr>
+              <w:t xml:space="preserve">3. Get a random name from cs273ville file </w:t>
+            </w:r>
+          </w:p>
+        </w:tc>
+      </w:tr>
+      <w:tr>
+        <w:tc>
+          <w:tcPr>
+            <w:tcW w:w="4428" w:type="dxa"/>
+          </w:tcPr>
+          <w:p>
+            <w:pPr>
+              <w:rPr>
+                <w:i/>
+              </w:rPr>
+            </w:pPr>
+            <w:r>
+              <w:rPr>
+                <w:i/>
+              </w:rPr>
+              <w:t>4. NeedNewPatient()</w:t>
+            </w:r>
+          </w:p>
+        </w:tc>
+        <w:tc>
+          <w:tcPr>
+            <w:tcW w:w="4428" w:type="dxa"/>
+          </w:tcPr>
+          <w:p>
+            <w:pPr>
+              <w:rPr>
+                <w:i/>
+              </w:rPr>
+            </w:pPr>
+            <w:r>
+              <w:rPr>
+                <w:i/>
+              </w:rPr>
+              <w:t>4. get a new name for a patient if a new patient needs to come in based on the rate entered</w:t>
+            </w:r>
+          </w:p>
+        </w:tc>
+      </w:tr>
+    </w:tbl>
+    <w:p>
+      <w:pPr>
+        <w:rPr>
+          <w:i/>
+        </w:rPr>
+      </w:pPr>
+    </w:p>
+    <w:p>
+      <w:pPr>
+        <w:rPr>
+          <w:i/>
+        </w:rPr>
+      </w:pPr>
+    </w:p>
+    <w:p>
+      <w:pPr>
+        <w:rPr>
+          <w:i/>
+        </w:rPr>
+      </w:pPr>
+      <w:r>
+        <w:rPr>
+          <w:i/>
+        </w:rPr>
+        <w:t xml:space="preserve">Main: </w:t>
+      </w:r>
+    </w:p>
+    <w:tbl>
+      <w:tblPr>
+        <w:tblStyle w:val="TableGrid"/>
+        <w:tblW w:w="0" w:type="auto"/>
+        <w:tblLook w:val="04A0" w:firstRow="1" w:lastRow="0" w:firstColumn="1" w:lastColumn="0" w:noHBand="0" w:noVBand="1"/>
+      </w:tblPr>
+      <w:tblGrid>
+        <w:gridCol w:w="4428"/>
+        <w:gridCol w:w="4428"/>
+      </w:tblGrid>
+      <w:tr>
+        <w:tc>
+          <w:tcPr>
+            <w:tcW w:w="4428" w:type="dxa"/>
+          </w:tcPr>
+          <w:p>
+            <w:pPr>
+              <w:rPr>
+                <w:i/>
+              </w:rPr>
+            </w:pPr>
+            <w:r>
+              <w:rPr>
+                <w:i/>
+              </w:rPr>
+              <w:t>Function Name/ Class Name</w:t>
+            </w:r>
+          </w:p>
+        </w:tc>
+        <w:tc>
+          <w:tcPr>
+            <w:tcW w:w="4428" w:type="dxa"/>
+          </w:tcPr>
+          <w:p>
+            <w:pPr>
+              <w:rPr>
+                <w:i/>
+              </w:rPr>
+            </w:pPr>
+            <w:r>
+              <w:rPr>
+                <w:i/>
+              </w:rPr>
+              <w:t>Use for Specific code</w:t>
+            </w:r>
+          </w:p>
+        </w:tc>
+      </w:tr>
+      <w:tr>
+        <w:tc>
+          <w:tcPr>
+            <w:tcW w:w="4428" w:type="dxa"/>
+          </w:tcPr>
+          <w:p>
+            <w:pPr>
+              <w:rPr>
+                <w:i/>
+              </w:rPr>
+            </w:pPr>
+            <w:r>
+              <w:rPr>
+                <w:i/>
+              </w:rPr>
+              <w:t>Int main()</w:t>
+            </w:r>
+          </w:p>
+        </w:tc>
+        <w:tc>
+          <w:tcPr>
+            <w:tcW w:w="4428" w:type="dxa"/>
+          </w:tcPr>
+          <w:p>
+            <w:pPr>
+              <w:rPr>
+                <w:i/>
+              </w:rPr>
+            </w:pPr>
+            <w:r>
+              <w:rPr>
+                <w:i/>
+              </w:rPr>
+              <w:t>Welcomes the user to the E.R. and prompts the user for input of number of doctors, number of nurses, and the rate at which patients enter the E.R</w:t>
+            </w:r>
+          </w:p>
+          <w:p>
+            <w:pPr>
+              <w:rPr>
+                <w:i/>
+              </w:rPr>
+            </w:pPr>
+            <w:r>
+              <w:rPr>
+                <w:i/>
+              </w:rPr>
+              <w:t xml:space="preserve">Simulates the program to run </w:t>
+            </w:r>
+          </w:p>
+          <w:p>
+            <w:pPr>
+              <w:rPr>
+                <w:i/>
+              </w:rPr>
+            </w:pPr>
+            <w:r>
+              <w:rPr>
+                <w:i/>
+              </w:rPr>
+              <w:t xml:space="preserve">Calculates the average wait time for the E.R </w:t>
+            </w:r>
+          </w:p>
+          <w:p>
+            <w:pPr>
+              <w:rPr>
+                <w:i/>
+              </w:rPr>
+            </w:pPr>
+            <w:r>
+              <w:rPr>
+                <w:i/>
+              </w:rPr>
+              <w:t xml:space="preserve">Includes the Record for the User to search through by name </w:t>
+            </w:r>
+          </w:p>
+        </w:tc>
+      </w:tr>
+    </w:tbl>
+    <w:p>
+      <w:pPr>
+        <w:rPr>
+          <w:i/>
+        </w:rPr>
+      </w:pPr>
+    </w:p>
+    <w:p>
+      <w:pPr>
+        <w:rPr>
+          <w:i/>
+        </w:rPr>
+      </w:pPr>
+      <w:r>
+        <w:rPr>
+          <w:i/>
+        </w:rPr>
+        <w:t xml:space="preserve">Patient: </w:t>
+      </w:r>
+    </w:p>
+    <w:tbl>
+      <w:tblPr>
+        <w:tblStyle w:val="TableGrid"/>
+        <w:tblW w:w="0" w:type="auto"/>
+        <w:tblLook w:val="04A0" w:firstRow="1" w:lastRow="0" w:firstColumn="1" w:lastColumn="0" w:noHBand="0" w:noVBand="1"/>
+      </w:tblPr>
+      <w:tblGrid>
+        <w:gridCol w:w="4428"/>
+        <w:gridCol w:w="4428"/>
+      </w:tblGrid>
+      <w:tr>
+        <w:tc>
+          <w:tcPr>
+            <w:tcW w:w="4428" w:type="dxa"/>
+          </w:tcPr>
+          <w:p>
+            <w:pPr>
+              <w:rPr>
+                <w:i/>
+              </w:rPr>
+            </w:pPr>
+            <w:r>
+              <w:rPr>
+                <w:i/>
+              </w:rPr>
+              <w:t>Function Name/Class Name</w:t>
+            </w:r>
+          </w:p>
+        </w:tc>
+        <w:tc>
+          <w:tcPr>
+            <w:tcW w:w="4428" w:type="dxa"/>
+          </w:tcPr>
+          <w:p>
+            <w:pPr>
+              <w:rPr>
+                <w:i/>
+              </w:rPr>
+            </w:pPr>
+            <w:r>
+              <w:rPr>
+                <w:i/>
+              </w:rPr>
+              <w:t>Use for</w:t>
+            </w:r>
+            <w:r>
+              <w:rPr>
+                <w:i/>
+              </w:rPr>
+              <w:t xml:space="preserve"> Specific</w:t>
+            </w:r>
+            <w:r>
+              <w:rPr>
+                <w:i/>
+              </w:rPr>
+              <w:t xml:space="preserve"> Code </w:t>
+            </w:r>
+          </w:p>
+        </w:tc>
+      </w:tr>
+      <w:tr>
+        <w:tc>
+          <w:tcPr>
+            <w:tcW w:w="4428" w:type="dxa"/>
+          </w:tcPr>
+          <w:p>
+            <w:pPr>
+              <w:rPr>
+                <w:i/>
+              </w:rPr>
+            </w:pPr>
+            <w:r>
+              <w:rPr>
+                <w:i/>
+              </w:rPr>
+              <w:t>bool Patient::operator&lt;(const Patient Other) const</w:t>
+            </w:r>
+          </w:p>
+        </w:tc>
+        <w:tc>
+          <w:tcPr>
+            <w:tcW w:w="4428" w:type="dxa"/>
+          </w:tcPr>
+          <w:p>
+            <w:pPr>
+              <w:rPr>
+                <w:i/>
+              </w:rPr>
+            </w:pPr>
+            <w:r>
+              <w:rPr>
+                <w:i/>
+              </w:rPr>
+              <w:t xml:space="preserve">Compares illness priority of each patient that is randomly generated. If priorities are the same, then the comparison switches over to time of when the patients came into the E.R as a “Tie-Breaker” </w:t>
+            </w:r>
+          </w:p>
+          <w:p>
+            <w:pPr>
+              <w:rPr>
+                <w:i/>
+              </w:rPr>
+            </w:pPr>
+            <w:r>
+              <w:rPr>
+                <w:i/>
+              </w:rPr>
+              <w:t>Sorts patients in their respective priority queues</w:t>
+            </w:r>
+          </w:p>
+        </w:tc>
+      </w:tr>
+      <w:tr>
+        <w:tc>
+          <w:tcPr>
+            <w:tcW w:w="4428" w:type="dxa"/>
+          </w:tcPr>
+          <w:p>
+            <w:pPr>
+              <w:rPr>
+                <w:i/>
+              </w:rPr>
+            </w:pPr>
+            <w:r>
+              <w:rPr>
+                <w:i/>
+              </w:rPr>
+              <w:t>Class Patient {}</w:t>
+            </w:r>
+          </w:p>
+        </w:tc>
+        <w:tc>
+          <w:tcPr>
+            <w:tcW w:w="4428" w:type="dxa"/>
+          </w:tcPr>
+          <w:p>
+            <w:pPr>
+              <w:rPr>
+                <w:i/>
+              </w:rPr>
+            </w:pPr>
+            <w:r>
+              <w:rPr>
+                <w:i/>
+              </w:rPr>
+              <w:t xml:space="preserve">Creates the Patient that every individual will have when he or she walks into the E.R. </w:t>
+            </w:r>
+          </w:p>
+          <w:p>
+            <w:pPr>
+              <w:pStyle w:val="ListParagraph"/>
+              <w:numPr>
+                <w:ilvl w:val="2"/>
+                <w:numId w:val="1"/>
+              </w:numPr>
+              <w:ind w:left="418" w:hanging="270"/>
+              <w:rPr>
+                <w:i/>
+              </w:rPr>
+            </w:pPr>
+            <w:r>
+              <w:rPr>
+                <w:i/>
+              </w:rPr>
+              <w:t xml:space="preserve">name </w:t>
+            </w:r>
+          </w:p>
+          <w:p>
+            <w:pPr>
+              <w:pStyle w:val="ListParagraph"/>
+              <w:numPr>
+                <w:ilvl w:val="2"/>
+                <w:numId w:val="1"/>
+              </w:numPr>
+              <w:ind w:left="432" w:hanging="270"/>
+              <w:rPr>
+                <w:i/>
+              </w:rPr>
+            </w:pPr>
+            <w:r>
+              <w:rPr>
+                <w:i/>
+              </w:rPr>
+              <w:t>arrival time</w:t>
+            </w:r>
+          </w:p>
+          <w:p>
+            <w:pPr>
+              <w:pStyle w:val="ListParagraph"/>
+              <w:numPr>
+                <w:ilvl w:val="2"/>
+                <w:numId w:val="1"/>
+              </w:numPr>
+              <w:ind w:left="328" w:hanging="180"/>
+              <w:rPr>
+                <w:i/>
+              </w:rPr>
+            </w:pPr>
+            <w:r>
+              <w:rPr>
+                <w:i/>
+              </w:rPr>
+              <w:t xml:space="preserve">priority illness number </w:t>
+            </w:r>
+          </w:p>
+          <w:p>
+            <w:pPr>
+              <w:pStyle w:val="ListParagraph"/>
+              <w:numPr>
+                <w:ilvl w:val="2"/>
+                <w:numId w:val="1"/>
+              </w:numPr>
+              <w:ind w:left="328" w:hanging="180"/>
+              <w:rPr>
+                <w:i/>
+              </w:rPr>
+            </w:pPr>
+            <w:r>
+              <w:rPr>
+                <w:i/>
+              </w:rPr>
+              <w:t>departure time when he or she leaves the E.R</w:t>
+            </w:r>
+          </w:p>
+          <w:p>
+            <w:pPr>
+              <w:pStyle w:val="ListParagraph"/>
+              <w:numPr>
+                <w:ilvl w:val="2"/>
+                <w:numId w:val="1"/>
+              </w:numPr>
+              <w:ind w:left="328" w:hanging="180"/>
+              <w:rPr>
+                <w:i/>
+              </w:rPr>
+            </w:pPr>
+          </w:p>
+          <w:p>
+            <w:pPr>
+              <w:rPr>
+                <w:i/>
+              </w:rPr>
+            </w:pPr>
+          </w:p>
+        </w:tc>
+      </w:tr>
+    </w:tbl>
+    <w:p>
+      <w:pPr>
+        <w:rPr>
+          <w:i/>
+        </w:rPr>
+      </w:pPr>
+    </w:p>
+    <w:p>
+      <w:pPr>
+        <w:rPr>
+          <w:i/>
+        </w:rPr>
+      </w:pPr>
+      <w:r>
+        <w:rPr>
+          <w:i/>
+        </w:rPr>
+        <w:t xml:space="preserve">Physician: </w:t>
+      </w:r>
+    </w:p>
+    <w:tbl>
+      <w:tblPr>
+        <w:tblStyle w:val="TableGrid"/>
+        <w:tblW w:w="0" w:type="auto"/>
+        <w:tblLook w:val="04A0" w:firstRow="1" w:lastRow="0" w:firstColumn="1" w:lastColumn="0" w:noHBand="0" w:noVBand="1"/>
+      </w:tblPr>
+      <w:tblGrid>
+        <w:gridCol w:w="4428"/>
+        <w:gridCol w:w="4428"/>
+      </w:tblGrid>
+      <w:tr>
+        <w:tc>
+          <w:tcPr>
+            <w:tcW w:w="4428" w:type="dxa"/>
+          </w:tcPr>
+          <w:p>
+            <w:pPr>
+              <w:rPr>
+                <w:i/>
+              </w:rPr>
+            </w:pPr>
+            <w:r>
+              <w:rPr>
+                <w:i/>
+              </w:rPr>
+              <w:t>Function Name/Class Name</w:t>
+            </w:r>
+          </w:p>
+        </w:tc>
+        <w:tc>
+          <w:tcPr>
+            <w:tcW w:w="4428" w:type="dxa"/>
+          </w:tcPr>
+          <w:p>
+            <w:pPr>
+              <w:rPr>
+                <w:i/>
+              </w:rPr>
+            </w:pPr>
+            <w:r>
+              <w:rPr>
+                <w:i/>
+              </w:rPr>
+              <w:t>Use for Specific Code</w:t>
+            </w:r>
+          </w:p>
+        </w:tc>
+      </w:tr>
+      <w:tr>
+        <w:tc>
+          <w:tcPr>
+            <w:tcW w:w="4428" w:type="dxa"/>
+          </w:tcPr>
+          <w:p>
+            <w:pPr>
+              <w:rPr>
+                <w:i/>
+              </w:rPr>
+            </w:pPr>
+            <w:r>
+              <w:rPr>
+                <w:i/>
+              </w:rPr>
+              <w:t>Class Physician {}</w:t>
+            </w:r>
+          </w:p>
+        </w:tc>
+        <w:tc>
+          <w:tcPr>
+            <w:tcW w:w="4428" w:type="dxa"/>
+          </w:tcPr>
+          <w:p>
+            <w:pPr>
+              <w:rPr>
+                <w:i/>
+              </w:rPr>
+            </w:pPr>
+            <w:r>
+              <w:rPr>
+                <w:i/>
+              </w:rPr>
+              <w:t xml:space="preserve">Creates the Physician for the E.R </w:t>
+            </w:r>
+          </w:p>
+          <w:p>
+            <w:pPr>
+              <w:rPr>
+                <w:i/>
+              </w:rPr>
+            </w:pPr>
+            <w:r>
+              <w:rPr>
+                <w:i/>
+              </w:rPr>
+              <w:t>Each Physician has a current patient that he or she treats</w:t>
+            </w:r>
+          </w:p>
+          <w:p>
+            <w:pPr>
+              <w:rPr>
+                <w:i/>
+              </w:rPr>
+            </w:pPr>
+            <w:r>
+              <w:rPr>
+                <w:i/>
+              </w:rPr>
+              <w:t>Current Treatment time stores the time required to treat the patient based upon the patient’s priority number</w:t>
+            </w:r>
+          </w:p>
+          <w:p>
+            <w:pPr>
+              <w:rPr>
+                <w:i/>
+              </w:rPr>
+            </w:pPr>
+            <w:r>
+              <w:rPr>
+                <w:i/>
+              </w:rPr>
+              <w:t>Number of doctors are input by the user, which affects the rate at which patients are treated</w:t>
+            </w:r>
+          </w:p>
+        </w:tc>
+      </w:tr>
+      <w:tr>
+        <w:tc>
+          <w:tcPr>
+            <w:tcW w:w="4428" w:type="dxa"/>
+          </w:tcPr>
+          <w:p>
+            <w:pPr>
+              <w:rPr>
+                <w:i/>
+              </w:rPr>
+            </w:pPr>
+            <w:r>
+              <w:rPr>
+                <w:i/>
+              </w:rPr>
+              <w:t>Class Doctor : public Physician {}</w:t>
+            </w:r>
+          </w:p>
+        </w:tc>
+        <w:tc>
+          <w:tcPr>
+            <w:tcW w:w="4428" w:type="dxa"/>
+          </w:tcPr>
+          <w:p>
+            <w:pPr>
+              <w:rPr>
+                <w:i/>
+              </w:rPr>
+            </w:pPr>
+            <w:r>
+              <w:rPr>
+                <w:i/>
+              </w:rPr>
+              <w:t xml:space="preserve">Contains a default constructor that will add in a new patient when a new patient is available to be treated by a doctor </w:t>
+            </w:r>
+          </w:p>
+        </w:tc>
+      </w:tr>
+      <w:tr>
+        <w:tc>
+          <w:tcPr>
+            <w:tcW w:w="4428" w:type="dxa"/>
+          </w:tcPr>
+          <w:p>
+            <w:pPr>
+              <w:rPr>
+                <w:i/>
+              </w:rPr>
+            </w:pPr>
+            <w:r>
+              <w:rPr>
+                <w:i/>
+              </w:rPr>
+              <w:t>Class Nurse : public Physician{}</w:t>
+            </w:r>
+          </w:p>
+        </w:tc>
+        <w:tc>
+          <w:tcPr>
+            <w:tcW w:w="4428" w:type="dxa"/>
+          </w:tcPr>
+          <w:p>
+            <w:pPr>
+              <w:rPr>
+                <w:i/>
+              </w:rPr>
+            </w:pPr>
+            <w:r>
+              <w:rPr>
+                <w:i/>
+              </w:rPr>
+              <w:t xml:space="preserve">Inputs a new patient into nurse queue for an available nurse to </w:t>
+            </w:r>
+            <w:r>
+              <w:rPr>
+                <w:i/>
+              </w:rPr>
+              <w:t xml:space="preserve">treat a patient under a priority level of 1-10 </w:t>
+            </w:r>
+          </w:p>
+        </w:tc>
+      </w:tr>
+    </w:tbl>
+    <w:p>
+      <w:pPr>
+        <w:rPr>
+          <w:i/>
+        </w:rPr>
+      </w:pPr>
+    </w:p>
+    <w:p>
+      <w:pPr>
+        <w:rPr>
+          <w:i/>
+        </w:rPr>
+      </w:pPr>
+      <w:r>
+        <w:rPr>
+          <w:i/>
+        </w:rPr>
+        <w:t xml:space="preserve">Random Generator: </w:t>
+      </w:r>
+    </w:p>
+    <w:tbl>
+      <w:tblPr>
+        <w:tblStyle w:val="TableGrid"/>
+        <w:tblW w:w="0" w:type="auto"/>
+        <w:tblLook w:val="04A0" w:firstRow="1" w:lastRow="0" w:firstColumn="1" w:lastColumn="0" w:noHBand="0" w:noVBand="1"/>
+      </w:tblPr>
+      <w:tblGrid>
+        <w:gridCol w:w="4428"/>
+        <w:gridCol w:w="4428"/>
+      </w:tblGrid>
+      <w:tr>
+        <w:tc>
+          <w:tcPr>
+            <w:tcW w:w="4428" w:type="dxa"/>
+          </w:tcPr>
+          <w:p>
+            <w:pPr>
+              <w:rPr>
+                <w:i/>
+              </w:rPr>
+            </w:pPr>
+            <w:r>
+              <w:rPr>
+                <w:i/>
+              </w:rPr>
+              <w:t xml:space="preserve">Function Name/Class Name </w:t>
+            </w:r>
+          </w:p>
+        </w:tc>
+        <w:tc>
+          <w:tcPr>
+            <w:tcW w:w="4428" w:type="dxa"/>
+          </w:tcPr>
+          <w:p>
+            <w:pPr>
+              <w:rPr>
+                <w:i/>
+              </w:rPr>
+            </w:pPr>
+            <w:r>
+              <w:rPr>
+                <w:i/>
+              </w:rPr>
+              <w:t>Use for Specific code</w:t>
+            </w:r>
+          </w:p>
+        </w:tc>
+      </w:tr>
+      <w:tr>
+        <w:tc>
+          <w:tcPr>
+            <w:tcW w:w="4428" w:type="dxa"/>
+          </w:tcPr>
+          <w:p>
+            <w:pPr>
+              <w:rPr>
+                <w:i/>
+              </w:rPr>
+            </w:pPr>
+            <w:r>
+              <w:rPr>
+                <w:i/>
+              </w:rPr>
+              <w:t>Void BuildDatabase(std::vector&lt;std::string&gt; &amp;names)</w:t>
+            </w:r>
+          </w:p>
+        </w:tc>
+        <w:tc>
+          <w:tcPr>
+            <w:tcW w:w="4428" w:type="dxa"/>
+          </w:tcPr>
+          <w:p>
+            <w:pPr>
+              <w:rPr>
+                <w:i/>
+              </w:rPr>
+            </w:pPr>
+            <w:r>
+              <w:rPr>
+                <w:i/>
+              </w:rPr>
+              <w:t>Gets all names from the text files and stores them to the vector of names</w:t>
+            </w:r>
+          </w:p>
+          <w:p>
+            <w:pPr>
+              <w:rPr>
+                <w:i/>
+              </w:rPr>
+            </w:pPr>
+            <w:r>
+              <w:rPr>
+                <w:i/>
+              </w:rPr>
+              <w:t xml:space="preserve">What runs the entire program and makes it “clean” and efficient </w:t>
+            </w:r>
+          </w:p>
+        </w:tc>
+      </w:tr>
+      <w:tr>
+        <w:tc>
+          <w:tcPr>
+            <w:tcW w:w="4428" w:type="dxa"/>
+          </w:tcPr>
+          <w:p>
+            <w:pPr>
+              <w:rPr>
+                <w:i/>
+              </w:rPr>
+            </w:pPr>
+            <w:r>
+              <w:rPr>
+                <w:i/>
+              </w:rPr>
+              <w:t xml:space="preserve">Int RandomPriority(); </w:t>
+            </w:r>
+          </w:p>
+        </w:tc>
+        <w:tc>
+          <w:tcPr>
+            <w:tcW w:w="4428" w:type="dxa"/>
+          </w:tcPr>
+          <w:p>
+            <w:pPr>
+              <w:rPr>
+                <w:i/>
+              </w:rPr>
+            </w:pPr>
+            <w:r>
+              <w:rPr>
+                <w:i/>
+              </w:rPr>
+              <w:t>Generates the random illness to the name from the text file</w:t>
+            </w:r>
+          </w:p>
+          <w:p>
+            <w:pPr>
+              <w:rPr>
+                <w:i/>
+              </w:rPr>
+            </w:pPr>
+            <w:r>
+              <w:rPr>
+                <w:i/>
+              </w:rPr>
+              <w:t xml:space="preserve">Conducted Randomly </w:t>
+            </w:r>
+          </w:p>
+        </w:tc>
+      </w:tr>
+      <w:tr>
+        <w:tc>
+          <w:tcPr>
+            <w:tcW w:w="4428" w:type="dxa"/>
+          </w:tcPr>
+          <w:p>
+            <w:pPr>
+              <w:rPr>
+                <w:i/>
+              </w:rPr>
+            </w:pPr>
+            <w:r>
+              <w:rPr>
+                <w:i/>
+              </w:rPr>
+              <w:t xml:space="preserve">Std:: string RandomSurname (std::vector&lt;std::string&gt; &amp;names ); </w:t>
+            </w:r>
+          </w:p>
+        </w:tc>
+        <w:tc>
+          <w:tcPr>
+            <w:tcW w:w="4428" w:type="dxa"/>
+          </w:tcPr>
+          <w:p>
+            <w:pPr>
+              <w:rPr>
+                <w:i/>
+              </w:rPr>
+            </w:pPr>
+            <w:r>
+              <w:rPr>
+                <w:i/>
+              </w:rPr>
+              <w:t xml:space="preserve">Picks a random name from the CS273ville list </w:t>
+            </w:r>
+          </w:p>
+        </w:tc>
+      </w:tr>
+      <w:tr>
+        <w:tc>
+          <w:tcPr>
+            <w:tcW w:w="4428" w:type="dxa"/>
+          </w:tcPr>
+          <w:p>
+            <w:pPr>
+              <w:rPr>
+                <w:i/>
+              </w:rPr>
+            </w:pPr>
+            <w:r>
+              <w:rPr>
+                <w:i/>
+              </w:rPr>
+              <w:t>needNewPatient(int ratePerHour)</w:t>
+            </w:r>
+          </w:p>
+        </w:tc>
+        <w:tc>
+          <w:tcPr>
+            <w:tcW w:w="4428" w:type="dxa"/>
+          </w:tcPr>
+          <w:p>
+            <w:pPr>
+              <w:rPr>
+                <w:i/>
+              </w:rPr>
+            </w:pPr>
+            <w:r>
+              <w:rPr>
+                <w:i/>
+              </w:rPr>
+              <w:t>Uses the inputted rate to randomly decode if a new patient needs to be generated</w:t>
+            </w:r>
+          </w:p>
+          <w:p>
+            <w:pPr>
+              <w:rPr>
+                <w:i/>
+              </w:rPr>
+            </w:pPr>
+            <w:r>
+              <w:rPr>
+                <w:i/>
+              </w:rPr>
+              <w:t xml:space="preserve">Done “on the fly” when patients are discharged and brought in depending upon the rate. </w:t>
+            </w:r>
+            <w:bookmarkStart w:id="0" w:name="_GoBack"/>
+            <w:bookmarkEnd w:id="0"/>
+          </w:p>
+        </w:tc>
+      </w:tr>
+    </w:tbl>
+    <w:p>
+      <w:pPr>
+        <w:rPr>
+          <w:i/>
+        </w:rPr>
+      </w:pPr>
+    </w:p>
+    <w:p>
+      <w:r>
+        <w:rPr>
+          <w:i/>
+        </w:rPr>
+        <w:t xml:space="preserve">UML DIAGRAM: </w:t>
       </w:r>
     </w:p>
     <w:p/>
+    <w:p>
+      <w:r>
+        <w:t xml:space="preserve">(Include UML here) </w:t>
+      </w:r>
+    </w:p>
     <w:sectPr>
       <w:pgSz w:w="12240" w:h="15840"/>
       <w:pgMar w:top="1440" w:right="1800" w:bottom="1440" w:left="1800" w:header="720" w:footer="720" w:gutter="0"/>
@@ -1201,6 +2702,95 @@
     </w:lvl>
   </w:abstractNum>
   <w:abstractNum w:abstractNumId="1">
+    <w:nsid w:val="06EE15DF"/>
+    <w:multiLevelType w:val="hybridMultilevel"/>
+    <w:tmpl w:val="DBD4FD5E"/>
+    <w:lvl w:ilvl="0" w:tplc="0409000F">
+      <w:start w:val="1"/>
+      <w:numFmt w:val="decimal"/>
+      <w:lvlText w:val="%1."/>
+      <w:lvlJc w:val="left"/>
+      <w:pPr>
+        <w:ind w:left="720" w:hanging="360"/>
+      </w:pPr>
+      <w:rPr>
+        <w:rFonts w:hint="default"/>
+      </w:rPr>
+    </w:lvl>
+    <w:lvl w:ilvl="1" w:tplc="04090019" w:tentative="1">
+      <w:start w:val="1"/>
+      <w:numFmt w:val="lowerLetter"/>
+      <w:lvlText w:val="%2."/>
+      <w:lvlJc w:val="left"/>
+      <w:pPr>
+        <w:ind w:left="1440" w:hanging="360"/>
+      </w:pPr>
+    </w:lvl>
+    <w:lvl w:ilvl="2" w:tplc="0409001B" w:tentative="1">
+      <w:start w:val="1"/>
+      <w:numFmt w:val="lowerRoman"/>
+      <w:lvlText w:val="%3."/>
+      <w:lvlJc w:val="right"/>
+      <w:pPr>
+        <w:ind w:left="2160" w:hanging="180"/>
+      </w:pPr>
+    </w:lvl>
+    <w:lvl w:ilvl="3" w:tplc="0409000F" w:tentative="1">
+      <w:start w:val="1"/>
+      <w:numFmt w:val="decimal"/>
+      <w:lvlText w:val="%4."/>
+      <w:lvlJc w:val="left"/>
+      <w:pPr>
+        <w:ind w:left="2880" w:hanging="360"/>
+      </w:pPr>
+    </w:lvl>
+    <w:lvl w:ilvl="4" w:tplc="04090019" w:tentative="1">
+      <w:start w:val="1"/>
+      <w:numFmt w:val="lowerLetter"/>
+      <w:lvlText w:val="%5."/>
+      <w:lvlJc w:val="left"/>
+      <w:pPr>
+        <w:ind w:left="3600" w:hanging="360"/>
+      </w:pPr>
+    </w:lvl>
+    <w:lvl w:ilvl="5" w:tplc="0409001B" w:tentative="1">
+      <w:start w:val="1"/>
+      <w:numFmt w:val="lowerRoman"/>
+      <w:lvlText w:val="%6."/>
+      <w:lvlJc w:val="right"/>
+      <w:pPr>
+        <w:ind w:left="4320" w:hanging="180"/>
+      </w:pPr>
+    </w:lvl>
+    <w:lvl w:ilvl="6" w:tplc="0409000F" w:tentative="1">
+      <w:start w:val="1"/>
+      <w:numFmt w:val="decimal"/>
+      <w:lvlText w:val="%7."/>
+      <w:lvlJc w:val="left"/>
+      <w:pPr>
+        <w:ind w:left="5040" w:hanging="360"/>
+      </w:pPr>
+    </w:lvl>
+    <w:lvl w:ilvl="7" w:tplc="04090019" w:tentative="1">
+      <w:start w:val="1"/>
+      <w:numFmt w:val="lowerLetter"/>
+      <w:lvlText w:val="%8."/>
+      <w:lvlJc w:val="left"/>
+      <w:pPr>
+        <w:ind w:left="5760" w:hanging="360"/>
+      </w:pPr>
+    </w:lvl>
+    <w:lvl w:ilvl="8" w:tplc="0409001B" w:tentative="1">
+      <w:start w:val="1"/>
+      <w:numFmt w:val="lowerRoman"/>
+      <w:lvlText w:val="%9."/>
+      <w:lvlJc w:val="right"/>
+      <w:pPr>
+        <w:ind w:left="6480" w:hanging="180"/>
+      </w:pPr>
+    </w:lvl>
+  </w:abstractNum>
+  <w:abstractNum w:abstractNumId="2">
     <w:nsid w:val="1B3A2F4B"/>
     <w:multiLevelType w:val="hybridMultilevel"/>
     <w:tmpl w:val="2196C19E"/>
@@ -1313,10 +2903,10 @@
       </w:rPr>
     </w:lvl>
   </w:abstractNum>
-  <w:abstractNum w:abstractNumId="2">
+  <w:abstractNum w:abstractNumId="3">
     <w:nsid w:val="25E74F0F"/>
     <w:multiLevelType w:val="hybridMultilevel"/>
-    <w:tmpl w:val="5198A72E"/>
+    <w:tmpl w:val="315C2452"/>
     <w:lvl w:ilvl="0" w:tplc="04090001">
       <w:start w:val="1"/>
       <w:numFmt w:val="bullet"/>
@@ -1341,16 +2931,16 @@
         <w:rFonts w:ascii="Courier New" w:hAnsi="Courier New" w:hint="default"/>
       </w:rPr>
     </w:lvl>
-    <w:lvl w:ilvl="2" w:tplc="04090005" w:tentative="1">
-      <w:start w:val="1"/>
+    <w:lvl w:ilvl="2" w:tplc="A3F69868">
+      <w:start w:val="4"/>
       <w:numFmt w:val="bullet"/>
-      <w:lvlText w:val=""/>
+      <w:lvlText w:val="-"/>
       <w:lvlJc w:val="left"/>
       <w:pPr>
         <w:ind w:left="2160" w:hanging="360"/>
       </w:pPr>
       <w:rPr>
-        <w:rFonts w:ascii="Wingdings" w:hAnsi="Wingdings" w:hint="default"/>
+        <w:rFonts w:ascii="Cambria" w:eastAsiaTheme="minorEastAsia" w:hAnsi="Cambria" w:cstheme="minorBidi" w:hint="default"/>
       </w:rPr>
     </w:lvl>
     <w:lvl w:ilvl="3" w:tplc="04090001" w:tentative="1">
@@ -1427,13 +3017,16 @@
     </w:lvl>
   </w:abstractNum>
   <w:num w:numId="1">
-    <w:abstractNumId w:val="2"/>
+    <w:abstractNumId w:val="3"/>
   </w:num>
   <w:num w:numId="2">
-    <w:abstractNumId w:val="1"/>
+    <w:abstractNumId w:val="2"/>
   </w:num>
   <w:num w:numId="3">
     <w:abstractNumId w:val="0"/>
+  </w:num>
+  <w:num w:numId="4">
+    <w:abstractNumId w:val="1"/>
   </w:num>
 </w:numbering>
 </file>
@@ -1631,6 +3224,29 @@
       <w:contextualSpacing/>
     </w:pPr>
   </w:style>
+  <w:style w:type="table" w:styleId="TableGrid">
+    <w:name w:val="Table Grid"/>
+    <w:basedOn w:val="TableNormal"/>
+    <w:uiPriority w:val="59"/>
+    <w:rsid w:val="009F3392"/>
+    <w:tblPr>
+      <w:tblInd w:w="0" w:type="dxa"/>
+      <w:tblBorders>
+        <w:top w:val="single" w:sz="4" w:space="0" w:color="auto"/>
+        <w:left w:val="single" w:sz="4" w:space="0" w:color="auto"/>
+        <w:bottom w:val="single" w:sz="4" w:space="0" w:color="auto"/>
+        <w:right w:val="single" w:sz="4" w:space="0" w:color="auto"/>
+        <w:insideH w:val="single" w:sz="4" w:space="0" w:color="auto"/>
+        <w:insideV w:val="single" w:sz="4" w:space="0" w:color="auto"/>
+      </w:tblBorders>
+      <w:tblCellMar>
+        <w:top w:w="0" w:type="dxa"/>
+        <w:left w:w="108" w:type="dxa"/>
+        <w:bottom w:w="0" w:type="dxa"/>
+        <w:right w:w="108" w:type="dxa"/>
+      </w:tblCellMar>
+    </w:tblPr>
+  </w:style>
 </w:styles>
 </file>
 
@@ -1826,6 +3442,29 @@
       <w:ind w:left="720"/>
       <w:contextualSpacing/>
     </w:pPr>
+  </w:style>
+  <w:style w:type="table" w:styleId="TableGrid">
+    <w:name w:val="Table Grid"/>
+    <w:basedOn w:val="TableNormal"/>
+    <w:uiPriority w:val="59"/>
+    <w:rsid w:val="009F3392"/>
+    <w:tblPr>
+      <w:tblInd w:w="0" w:type="dxa"/>
+      <w:tblBorders>
+        <w:top w:val="single" w:sz="4" w:space="0" w:color="auto"/>
+        <w:left w:val="single" w:sz="4" w:space="0" w:color="auto"/>
+        <w:bottom w:val="single" w:sz="4" w:space="0" w:color="auto"/>
+        <w:right w:val="single" w:sz="4" w:space="0" w:color="auto"/>
+        <w:insideH w:val="single" w:sz="4" w:space="0" w:color="auto"/>
+        <w:insideV w:val="single" w:sz="4" w:space="0" w:color="auto"/>
+      </w:tblBorders>
+      <w:tblCellMar>
+        <w:top w:w="0" w:type="dxa"/>
+        <w:left w:w="108" w:type="dxa"/>
+        <w:bottom w:w="0" w:type="dxa"/>
+        <w:right w:w="108" w:type="dxa"/>
+      </w:tblCellMar>
+    </w:tblPr>
   </w:style>
 </w:styles>
 </file>
